--- a/4_Diari/Diario-01.03.2024.docx
+++ b/4_Diari/Diario-01.03.2024.docx
@@ -114,8 +114,22 @@
               <w:rPr>
                 <w:rFonts w:ascii="Arial" w:hAnsi="Arial" w:cs="Arial"/>
               </w:rPr>
-              <w:t>26.01</w:t>
+              <w:t>01</w:t>
             </w:r>
+            <w:r>
+              <w:rPr>
+                <w:rFonts w:ascii="Arial" w:hAnsi="Arial" w:cs="Arial"/>
+              </w:rPr>
+              <w:t>.0</w:t>
+            </w:r>
+            <w:r>
+              <w:rPr>
+                <w:rFonts w:ascii="Arial" w:hAnsi="Arial" w:cs="Arial"/>
+              </w:rPr>
+              <w:t>3</w:t>
+            </w:r>
+            <w:bookmarkStart w:id="0" w:name="_GoBack"/>
+            <w:bookmarkEnd w:id="0"/>
             <w:r>
               <w:rPr>
                 <w:rFonts w:ascii="Arial" w:hAnsi="Arial" w:cs="Arial"/>
@@ -160,9 +174,9 @@
                 <w:rFonts w:ascii="Arial" w:hAnsi="Arial" w:cs="Arial"/>
               </w:rPr>
             </w:pPr>
-            <w:bookmarkStart w:id="0" w:name="OLE_LINK10"/>
-            <w:bookmarkStart w:id="1" w:name="OLE_LINK11"/>
-            <w:bookmarkStart w:id="2" w:name="OLE_LINK12"/>
+            <w:bookmarkStart w:id="1" w:name="OLE_LINK10"/>
+            <w:bookmarkStart w:id="2" w:name="OLE_LINK11"/>
+            <w:bookmarkStart w:id="3" w:name="OLE_LINK12"/>
             <w:r>
               <w:rPr>
                 <w:rFonts w:ascii="Arial" w:hAnsi="Arial" w:cs="Arial"/>
@@ -244,42 +258,7 @@
                 <w:rFonts w:ascii="Arial" w:hAnsi="Arial" w:cs="Arial"/>
                 <w:b/>
               </w:rPr>
-              <w:t>10:05</w:t>
-            </w:r>
-            <w:r>
-              <w:rPr>
-                <w:rFonts w:ascii="Arial" w:hAnsi="Arial" w:cs="Arial"/>
-                <w:b/>
-              </w:rPr>
-              <w:t>-</w:t>
-            </w:r>
-            <w:r>
-              <w:rPr>
-                <w:rFonts w:ascii="Arial" w:hAnsi="Arial" w:cs="Arial"/>
-                <w:b/>
-              </w:rPr>
-              <w:t>11</w:t>
-            </w:r>
-            <w:r>
-              <w:rPr>
-                <w:rFonts w:ascii="Arial" w:hAnsi="Arial" w:cs="Arial"/>
-                <w:b/>
-              </w:rPr>
-              <w:t>:</w:t>
-            </w:r>
-            <w:r>
-              <w:rPr>
-                <w:rFonts w:ascii="Arial" w:hAnsi="Arial" w:cs="Arial"/>
-                <w:b/>
-              </w:rPr>
-              <w:t>3</w:t>
-            </w:r>
-            <w:r>
-              <w:rPr>
-                <w:rFonts w:ascii="Arial" w:hAnsi="Arial" w:cs="Arial"/>
-                <w:b/>
-              </w:rPr>
-              <w:t xml:space="preserve">5: </w:t>
+              <w:t xml:space="preserve">10:05-11:35: </w:t>
             </w:r>
             <w:r>
               <w:rPr>
@@ -366,7 +345,6 @@
               </w:rPr>
               <w:t xml:space="preserve">: </w:t>
             </w:r>
-            <w:bookmarkStart w:id="3" w:name="_GoBack"/>
             <w:r>
               <w:rPr>
                 <w:rFonts w:ascii="Arial" w:hAnsi="Arial" w:cs="Arial"/>
@@ -393,13 +371,12 @@
               </w:rPr>
               <w:t>caricamento partita</w:t>
             </w:r>
-            <w:bookmarkEnd w:id="3"/>
           </w:p>
         </w:tc>
       </w:tr>
-      <w:bookmarkEnd w:id="0"/>
       <w:bookmarkEnd w:id="1"/>
       <w:bookmarkEnd w:id="2"/>
+      <w:bookmarkEnd w:id="3"/>
     </w:tbl>
     <w:p>
       <w:pPr>
@@ -4226,6 +4203,7 @@
     <w:rsid w:val="003F61E7"/>
     <w:rsid w:val="004108D2"/>
     <w:rsid w:val="00417A30"/>
+    <w:rsid w:val="0043669B"/>
     <w:rsid w:val="00453BEA"/>
     <w:rsid w:val="004576F0"/>
     <w:rsid w:val="00465B6E"/>
@@ -5112,7 +5090,7 @@
 </file>
 
 <file path=customXml/itemProps1.xml><?xml version="1.0" encoding="utf-8"?>
-<ds:datastoreItem xmlns:ds="http://schemas.openxmlformats.org/officeDocument/2006/customXml" ds:itemID="{8C9FA159-C3A3-4F55-9ABE-0CDC58CFF665}">
+<ds:datastoreItem xmlns:ds="http://schemas.openxmlformats.org/officeDocument/2006/customXml" ds:itemID="{71AA74A9-BE3B-4C3C-955D-477C5A09F820}">
   <ds:schemaRefs>
     <ds:schemaRef ds:uri="http://schemas.openxmlformats.org/officeDocument/2006/bibliography"/>
   </ds:schemaRefs>
